--- a/public/Meeting-Minutes/2018_06_26.docx
+++ b/public/Meeting-Minutes/2018_06_26.docx
@@ -5,13 +5,191 @@
     <w:p>
       <w:pPr>
         <w:contextualSpacing w:val="0"/>
+        <w:jc w:val="center"/>
+        <w:rPr>
+          <w:b w:val="1"/>
+          <w:u w:val="single"/>
+        </w:rPr>
+      </w:pPr>
+      <w:r>
+        <w:rPr>
+          <w:b w:val="1"/>
+          <w:u w:val="single"/>
+          <w:rtl w:val="0"/>
+        </w:rPr>
+        <w:t xml:space="preserve">June 6th, 2018</w:t>
+      </w:r>
+    </w:p>
+    <w:p>
+      <w:pPr>
+        <w:contextualSpacing w:val="0"/>
         <w:rPr/>
       </w:pPr>
       <w:r>
         <w:rPr>
-          <w:rtl w:val="0"/>
-        </w:rPr>
-        <w:t xml:space="preserve">Upcoming Meeting Week June 26</w:t>
+          <w:b w:val="1"/>
+          <w:u w:val="single"/>
+          <w:rtl w:val="0"/>
+        </w:rPr>
+        <w:t xml:space="preserve">Promotion</w:t>
+      </w:r>
+      <w:r>
+        <w:rPr>
+          <w:rtl w:val="0"/>
+        </w:rPr>
+      </w:r>
+    </w:p>
+    <w:p>
+      <w:pPr>
+        <w:contextualSpacing w:val="0"/>
+        <w:rPr>
+          <w:color w:val="222222"/>
+        </w:rPr>
+      </w:pPr>
+      <w:r>
+        <w:rPr>
+          <w:color w:val="222222"/>
+          <w:rtl w:val="0"/>
+        </w:rPr>
+        <w:t xml:space="preserve">Care Package For First Years</w:t>
+      </w:r>
+    </w:p>
+    <w:p>
+      <w:pPr>
+        <w:numPr>
+          <w:ilvl w:val="0"/>
+          <w:numId w:val="2"/>
+        </w:numPr>
+        <w:ind w:left="720" w:hanging="360"/>
+        <w:rPr>
+          <w:color w:val="222222"/>
+        </w:rPr>
+      </w:pPr>
+      <w:r>
+        <w:rPr>
+          <w:color w:val="222222"/>
+          <w:highlight w:val="white"/>
+          <w:rtl w:val="0"/>
+        </w:rPr>
+        <w:t xml:space="preserve">Rational: </w:t>
+      </w:r>
+    </w:p>
+    <w:p>
+      <w:pPr>
+        <w:numPr>
+          <w:ilvl w:val="1"/>
+          <w:numId w:val="2"/>
+        </w:numPr>
+        <w:ind w:left="1440" w:hanging="360"/>
+        <w:rPr>
+          <w:color w:val="222222"/>
+        </w:rPr>
+      </w:pPr>
+      <w:r>
+        <w:rPr>
+          <w:color w:val="222222"/>
+          <w:highlight w:val="white"/>
+          <w:rtl w:val="0"/>
+        </w:rPr>
+        <w:t xml:space="preserve">McMaster Engineering Outreach office mailout. In early July, the outreach office mails a package to our incoming students. We were hoping that each department (Btech, CompSci, and iBioMed) society will include something small (pamphlet, info card, etc) to help provide information about their department, department society, and anything else you see fit. I would encourage that you and your team start brainstorming and maybe start working on a concept to be included in the mail out. We are expecting the due date for this to be July 2. </w:t>
+      </w:r>
+      <w:r>
+        <w:rPr>
+          <w:rtl w:val="0"/>
+        </w:rPr>
+      </w:r>
+    </w:p>
+    <w:p>
+      <w:pPr>
+        <w:numPr>
+          <w:ilvl w:val="0"/>
+          <w:numId w:val="4"/>
+        </w:numPr>
+        <w:ind w:left="720" w:hanging="360"/>
+        <w:rPr>
+          <w:color w:val="222222"/>
+          <w:u w:val="none"/>
+        </w:rPr>
+      </w:pPr>
+      <w:r>
+        <w:rPr>
+          <w:color w:val="222222"/>
+          <w:rtl w:val="0"/>
+        </w:rPr>
+        <w:t xml:space="preserve">Flyer due in early July, 3d printed handout (fireball)</w:t>
+      </w:r>
+    </w:p>
+    <w:p>
+      <w:pPr>
+        <w:numPr>
+          <w:ilvl w:val="0"/>
+          <w:numId w:val="4"/>
+        </w:numPr>
+        <w:ind w:left="720" w:hanging="360"/>
+        <w:rPr>
+          <w:color w:val="222222"/>
+          <w:u w:val="none"/>
+        </w:rPr>
+      </w:pPr>
+      <w:r>
+        <w:rPr>
+          <w:color w:val="222222"/>
+          <w:rtl w:val="0"/>
+        </w:rPr>
+        <w:t xml:space="preserve">Considerations:</w:t>
+      </w:r>
+    </w:p>
+    <w:p>
+      <w:pPr>
+        <w:numPr>
+          <w:ilvl w:val="1"/>
+          <w:numId w:val="4"/>
+        </w:numPr>
+        <w:ind w:left="1440" w:hanging="360"/>
+        <w:rPr>
+          <w:color w:val="222222"/>
+          <w:u w:val="none"/>
+        </w:rPr>
+      </w:pPr>
+      <w:r>
+        <w:rPr>
+          <w:color w:val="222222"/>
+          <w:rtl w:val="0"/>
+        </w:rPr>
+        <w:t xml:space="preserve">Program-affiliated bags</w:t>
+      </w:r>
+    </w:p>
+    <w:p>
+      <w:pPr>
+        <w:numPr>
+          <w:ilvl w:val="1"/>
+          <w:numId w:val="4"/>
+        </w:numPr>
+        <w:ind w:left="1440" w:hanging="360"/>
+        <w:rPr>
+          <w:color w:val="222222"/>
+          <w:u w:val="none"/>
+        </w:rPr>
+      </w:pPr>
+      <w:r>
+        <w:rPr>
+          <w:color w:val="222222"/>
+          <w:rtl w:val="0"/>
+        </w:rPr>
+        <w:t xml:space="preserve">Welcome letter</w:t>
+      </w:r>
+    </w:p>
+    <w:p>
+      <w:pPr>
+        <w:contextualSpacing w:val="0"/>
+        <w:rPr>
+          <w:color w:val="222222"/>
+        </w:rPr>
+      </w:pPr>
+      <w:r>
+        <w:rPr>
+          <w:rtl w:val="0"/>
+        </w:rPr>
       </w:r>
     </w:p>
     <w:p>
@@ -23,6 +201,30 @@
         <w:rPr>
           <w:rtl w:val="0"/>
         </w:rPr>
+        <w:t xml:space="preserve">Welcome to iBioMed Video</w:t>
+      </w:r>
+    </w:p>
+    <w:p>
+      <w:pPr>
+        <w:numPr>
+          <w:ilvl w:val="0"/>
+          <w:numId w:val="3"/>
+        </w:numPr>
+        <w:ind w:left="720" w:hanging="360"/>
+        <w:rPr>
+          <w:u w:val="none"/>
+        </w:rPr>
+      </w:pPr>
+      <w:r>
+        <w:rPr>
+          <w:rtl w:val="0"/>
+        </w:rPr>
+        <w:t xml:space="preserve">Will have to reshoot to improve overall quality and professionalism</w:t>
+      </w:r>
+      <w:r>
+        <w:rPr>
+          <w:rtl w:val="0"/>
+        </w:rPr>
       </w:r>
     </w:p>
     <w:p>
@@ -34,33 +236,187 @@
         <w:rPr>
           <w:rtl w:val="0"/>
         </w:rPr>
+      </w:r>
+    </w:p>
+    <w:p>
+      <w:pPr>
+        <w:contextualSpacing w:val="0"/>
+        <w:rPr>
+          <w:b w:val="1"/>
+          <w:u w:val="single"/>
+        </w:rPr>
+      </w:pPr>
+      <w:r>
+        <w:rPr>
+          <w:b w:val="1"/>
+          <w:u w:val="single"/>
+          <w:rtl w:val="0"/>
+        </w:rPr>
+        <w:t xml:space="preserve">Co-Presidents</w:t>
+      </w:r>
+    </w:p>
+    <w:p>
+      <w:pPr>
+        <w:contextualSpacing w:val="0"/>
+        <w:rPr/>
+      </w:pPr>
+      <w:r>
+        <w:rPr>
+          <w:rtl w:val="0"/>
+        </w:rPr>
+        <w:t xml:space="preserve">N/A</w:t>
+      </w:r>
+      <w:r>
+        <w:rPr>
+          <w:rtl w:val="0"/>
+        </w:rPr>
+      </w:r>
+    </w:p>
+    <w:p>
+      <w:pPr>
+        <w:contextualSpacing w:val="0"/>
+        <w:rPr/>
+      </w:pPr>
+      <w:r>
+        <w:rPr>
+          <w:rtl w:val="0"/>
+        </w:rPr>
+      </w:r>
+    </w:p>
+    <w:p>
+      <w:pPr>
+        <w:contextualSpacing w:val="0"/>
+        <w:rPr/>
+      </w:pPr>
+      <w:r>
+        <w:rPr>
+          <w:b w:val="1"/>
+          <w:u w:val="single"/>
+          <w:rtl w:val="0"/>
+        </w:rPr>
+        <w:t xml:space="preserve">MES iBioMed Representative</w:t>
+      </w:r>
+      <w:r>
+        <w:rPr>
+          <w:rtl w:val="0"/>
+        </w:rPr>
+      </w:r>
+    </w:p>
+    <w:p>
+      <w:pPr>
+        <w:contextualSpacing w:val="0"/>
+        <w:rPr/>
+      </w:pPr>
+      <w:r>
+        <w:rPr>
+          <w:rtl w:val="0"/>
+        </w:rPr>
+        <w:t xml:space="preserve">N/A</w:t>
+      </w:r>
+    </w:p>
+    <w:p>
+      <w:pPr>
+        <w:contextualSpacing w:val="0"/>
+        <w:rPr/>
+      </w:pPr>
+      <w:r>
+        <w:rPr>
+          <w:rtl w:val="0"/>
+        </w:rPr>
+      </w:r>
+    </w:p>
+    <w:p>
+      <w:pPr>
+        <w:contextualSpacing w:val="0"/>
+        <w:rPr/>
+      </w:pPr>
+      <w:r>
+        <w:rPr>
+          <w:b w:val="1"/>
+          <w:u w:val="single"/>
+          <w:rtl w:val="0"/>
+        </w:rPr>
+        <w:t xml:space="preserve">Academics</w:t>
+      </w:r>
+      <w:r>
+        <w:rPr>
+          <w:rtl w:val="0"/>
+        </w:rPr>
+      </w:r>
+    </w:p>
+    <w:p>
+      <w:pPr>
+        <w:contextualSpacing w:val="0"/>
+        <w:rPr/>
+      </w:pPr>
+      <w:r>
+        <w:rPr>
+          <w:rtl w:val="0"/>
+        </w:rPr>
+        <w:t xml:space="preserve">N/A</w:t>
+      </w:r>
+    </w:p>
+    <w:p>
+      <w:pPr>
+        <w:contextualSpacing w:val="0"/>
+        <w:rPr/>
+      </w:pPr>
+      <w:r>
+        <w:rPr>
+          <w:rtl w:val="0"/>
+        </w:rPr>
+      </w:r>
+    </w:p>
+    <w:p>
+      <w:pPr>
+        <w:contextualSpacing w:val="0"/>
+        <w:rPr/>
+      </w:pPr>
+      <w:r>
+        <w:rPr>
+          <w:b w:val="1"/>
+          <w:u w:val="single"/>
+          <w:rtl w:val="0"/>
+        </w:rPr>
+        <w:t xml:space="preserve">Events</w:t>
+      </w:r>
+      <w:r>
+        <w:rPr>
+          <w:rtl w:val="0"/>
+        </w:rPr>
+      </w:r>
+    </w:p>
+    <w:p>
+      <w:pPr>
+        <w:contextualSpacing w:val="0"/>
+        <w:rPr/>
+      </w:pPr>
+      <w:r>
+        <w:rPr>
+          <w:rtl w:val="0"/>
+        </w:rPr>
         <w:t xml:space="preserve">Faculty Fest: Tuesday August 28 10am - 4:30pm</w:t>
       </w:r>
     </w:p>
     <w:p>
       <w:pPr>
-        <w:contextualSpacing w:val="0"/>
+        <w:numPr>
+          <w:ilvl w:val="0"/>
+          <w:numId w:val="1"/>
+        </w:numPr>
+        <w:ind w:left="720" w:hanging="360"/>
         <w:rPr/>
       </w:pPr>
       <w:r>
         <w:rPr>
           <w:rtl w:val="0"/>
         </w:rPr>
-        <w:tab/>
-        <w:tab/>
-        <w:t xml:space="preserve">Usually make poster board or interactive thing like bring in solar car(N/A for us, but we can make an activity) maybe have a draw with a prize</w:t>
-      </w:r>
-    </w:p>
-    <w:p>
-      <w:pPr>
-        <w:contextualSpacing w:val="0"/>
-        <w:rPr/>
-      </w:pPr>
-      <w:r>
-        <w:rPr>
-          <w:rtl w:val="0"/>
-        </w:rPr>
         <w:t xml:space="preserve">Share info with first years</w:t>
+      </w:r>
+      <w:r>
+        <w:rPr>
+          <w:rtl w:val="0"/>
+        </w:rPr>
       </w:r>
     </w:p>
     <w:p>
@@ -74,43 +430,20 @@
       </w:pPr>
       <w:r>
         <w:rPr>
-          <w:color w:val="222222"/>
-          <w:sz w:val="19"/>
-          <w:szCs w:val="19"/>
-          <w:rtl w:val="0"/>
-        </w:rPr>
-        <w:t xml:space="preserve">If you would like to participate please respond to this email telling us approximately how many people will be coming, and if you require us to order tables/chairs, extra extension cords, or you have plans to bring an interactive element please let us know! </w:t>
-      </w:r>
-    </w:p>
-    <w:p>
-      <w:pPr>
-        <w:contextualSpacing w:val="0"/>
-        <w:rPr>
-          <w:color w:val="222222"/>
-          <w:sz w:val="19"/>
-          <w:szCs w:val="19"/>
-        </w:rPr>
-      </w:pPr>
-      <w:r>
-        <w:rPr>
-          <w:rtl w:val="0"/>
-        </w:rPr>
-      </w:r>
-    </w:p>
-    <w:p>
-      <w:pPr>
-        <w:contextualSpacing w:val="0"/>
-        <w:rPr>
-          <w:color w:val="222222"/>
-          <w:sz w:val="19"/>
-          <w:szCs w:val="19"/>
-        </w:rPr>
-      </w:pPr>
-      <w:r>
-        <w:rPr>
-          <w:color w:val="222222"/>
-          <w:sz w:val="19"/>
-          <w:szCs w:val="19"/>
+          <w:rtl w:val="0"/>
+        </w:rPr>
+      </w:r>
+    </w:p>
+    <w:p>
+      <w:pPr>
+        <w:contextualSpacing w:val="0"/>
+        <w:rPr>
+          <w:color w:val="222222"/>
+        </w:rPr>
+      </w:pPr>
+      <w:r>
+        <w:rPr>
+          <w:color w:val="222222"/>
           <w:rtl w:val="0"/>
         </w:rPr>
         <w:t xml:space="preserve">Diversity Day: Monday Agust 27</w:t>
@@ -118,218 +451,40 @@
     </w:p>
     <w:p>
       <w:pPr>
-        <w:contextualSpacing w:val="0"/>
-        <w:rPr>
-          <w:color w:val="222222"/>
-        </w:rPr>
-      </w:pPr>
-      <w:r>
-        <w:rPr>
-          <w:color w:val="222222"/>
-          <w:rtl w:val="0"/>
-        </w:rPr>
-        <w:t xml:space="preserve">The meet and greet will be in the JHE Lobby, where students are welcome to mingle and learn more about their program societies and various identity based groups present in engineering! While the meet and greet is happening, we would like to run workshops in separate rooms throughout the day. As a program society, we were thinking you could work in tandem with our reps in the same program to schedule a crash course for first years. This crash course would include information about your first year courses, study tips and tricks for individual course, and anything else you feel relevant! We are not looking for this session to be exclusively an advertisement for your society, we really want to give these students insight into first year in Comp Sci, iBio or BTech. v</w:t>
-      </w:r>
-    </w:p>
-    <w:p>
-      <w:pPr>
-        <w:contextualSpacing w:val="0"/>
-        <w:rPr>
-          <w:color w:val="222222"/>
-        </w:rPr>
-      </w:pPr>
-      <w:r>
-        <w:rPr>
-          <w:rtl w:val="0"/>
-        </w:rPr>
-      </w:r>
-    </w:p>
-    <w:p>
-      <w:pPr>
-        <w:contextualSpacing w:val="0"/>
-        <w:rPr>
-          <w:color w:val="222222"/>
-        </w:rPr>
-      </w:pPr>
-      <w:r>
-        <w:rPr>
-          <w:color w:val="222222"/>
-          <w:rtl w:val="0"/>
-        </w:rPr>
-        <w:t xml:space="preserve">If this is something you would be interested in participating in, please let us know! The sessions do not need to be finalized at this point, and we would really like to hear your feedback and ideas for what you think should be covered. </w:t>
-      </w:r>
-    </w:p>
-    <w:p>
-      <w:pPr>
-        <w:contextualSpacing w:val="0"/>
-        <w:rPr>
-          <w:color w:val="222222"/>
-          <w:sz w:val="19"/>
-          <w:szCs w:val="19"/>
-        </w:rPr>
-      </w:pPr>
-      <w:r>
-        <w:rPr>
-          <w:rtl w:val="0"/>
-        </w:rPr>
-      </w:r>
-    </w:p>
-    <w:p>
-      <w:pPr>
-        <w:contextualSpacing w:val="0"/>
-        <w:rPr>
-          <w:color w:val="222222"/>
-        </w:rPr>
-      </w:pPr>
-      <w:r>
-        <w:rPr>
-          <w:color w:val="222222"/>
-          <w:rtl w:val="0"/>
-        </w:rPr>
-        <w:t xml:space="preserve">Care Package: Flyer due in early july, 3d printed thing</w:t>
-      </w:r>
-    </w:p>
-    <w:p>
-      <w:pPr>
-        <w:contextualSpacing w:val="0"/>
-        <w:rPr>
-          <w:color w:val="222222"/>
-        </w:rPr>
-      </w:pPr>
-      <w:r>
-        <w:rPr>
-          <w:color w:val="222222"/>
-          <w:rtl w:val="0"/>
-        </w:rPr>
-        <w:tab/>
-        <w:t xml:space="preserve">-need number of things</w:t>
-      </w:r>
-    </w:p>
-    <w:p>
-      <w:pPr>
-        <w:contextualSpacing w:val="0"/>
-        <w:rPr>
-          <w:color w:val="222222"/>
-        </w:rPr>
-      </w:pPr>
-      <w:r>
-        <w:rPr>
-          <w:color w:val="222222"/>
-          <w:rtl w:val="0"/>
-        </w:rPr>
-        <w:tab/>
-        <w:t xml:space="preserve">-hand written letter??</w:t>
-      </w:r>
-    </w:p>
-    <w:p>
-      <w:pPr>
-        <w:contextualSpacing w:val="0"/>
-        <w:rPr>
-          <w:color w:val="222222"/>
-        </w:rPr>
-      </w:pPr>
-      <w:r>
-        <w:rPr>
-          <w:color w:val="222222"/>
-          <w:sz w:val="19"/>
-          <w:szCs w:val="19"/>
-          <w:highlight w:val="white"/>
-          <w:rtl w:val="0"/>
-        </w:rPr>
-        <w:t xml:space="preserve">Additionally, you may also be hearing from us or McMaster Engineering Outreach office about our mailout. In early July, the outreach office mails a package to our incoming students. We were hoping that each department (Btech, CompSci, and iBioMed) society will include something small (pamphlet, info card, etc) to help provide information about their department, department society, and anything else you see fit. I would encourage that you and your team start brainstorming and maybe start working on a concept to be included in the mail out. We are expecting the due date for this to be July 2. </w:t>
-      </w:r>
-      <w:r>
-        <w:rPr>
-          <w:rtl w:val="0"/>
-        </w:rPr>
-      </w:r>
-    </w:p>
-    <w:p>
-      <w:pPr>
-        <w:contextualSpacing w:val="0"/>
-        <w:rPr>
-          <w:color w:val="222222"/>
-        </w:rPr>
-      </w:pPr>
-      <w:r>
-        <w:rPr>
-          <w:rtl w:val="0"/>
-        </w:rPr>
-      </w:r>
-    </w:p>
-    <w:p>
-      <w:pPr>
-        <w:contextualSpacing w:val="0"/>
-        <w:rPr>
-          <w:color w:val="222222"/>
-        </w:rPr>
-      </w:pPr>
-      <w:r>
-        <w:rPr>
-          <w:color w:val="222222"/>
-          <w:rtl w:val="0"/>
-        </w:rPr>
-        <w:t xml:space="preserve">Mentorship</w:t>
-      </w:r>
-    </w:p>
-    <w:p>
-      <w:pPr>
-        <w:contextualSpacing w:val="0"/>
-        <w:rPr>
-          <w:color w:val="222222"/>
-        </w:rPr>
-      </w:pPr>
-      <w:r>
-        <w:rPr>
-          <w:rtl w:val="0"/>
-        </w:rPr>
-      </w:r>
-    </w:p>
-    <w:p>
-      <w:pPr>
-        <w:contextualSpacing w:val="0"/>
-        <w:rPr>
-          <w:color w:val="222222"/>
-        </w:rPr>
-      </w:pPr>
-      <w:r>
-        <w:rPr>
-          <w:color w:val="222222"/>
-          <w:rtl w:val="0"/>
-        </w:rPr>
-        <w:t xml:space="preserve">Quick BrainStorm on special annual ibiomed event #culture</w:t>
-      </w:r>
-    </w:p>
-    <w:p>
-      <w:pPr>
-        <w:contextualSpacing w:val="0"/>
-        <w:rPr>
-          <w:color w:val="222222"/>
-        </w:rPr>
-      </w:pPr>
-      <w:r>
-        <w:rPr>
-          <w:color w:val="222222"/>
-          <w:rtl w:val="0"/>
-        </w:rPr>
-        <w:tab/>
-        <w:t xml:space="preserve">-water balloon fight</w:t>
-      </w:r>
-    </w:p>
-    <w:p>
-      <w:pPr>
-        <w:contextualSpacing w:val="0"/>
-        <w:rPr>
-          <w:color w:val="222222"/>
-        </w:rPr>
-      </w:pPr>
-      <w:r>
-        <w:rPr>
-          <w:color w:val="222222"/>
-          <w:rtl w:val="0"/>
-        </w:rPr>
-        <w:tab/>
-        <w:t xml:space="preserve">-tourney</w:t>
+        <w:numPr>
+          <w:ilvl w:val="0"/>
+          <w:numId w:val="5"/>
+        </w:numPr>
+        <w:ind w:left="720" w:hanging="360"/>
+        <w:rPr>
+          <w:color w:val="222222"/>
+        </w:rPr>
+      </w:pPr>
+      <w:r>
+        <w:rPr>
+          <w:color w:val="222222"/>
+          <w:rtl w:val="0"/>
+        </w:rPr>
+        <w:t xml:space="preserve">The idea of the event:</w:t>
+      </w:r>
+    </w:p>
+    <w:p>
+      <w:pPr>
+        <w:numPr>
+          <w:ilvl w:val="1"/>
+          <w:numId w:val="5"/>
+        </w:numPr>
+        <w:ind w:left="1440" w:hanging="360"/>
+        <w:rPr>
+          <w:color w:val="222222"/>
+        </w:rPr>
+      </w:pPr>
+      <w:r>
+        <w:rPr>
+          <w:color w:val="222222"/>
+          <w:rtl w:val="0"/>
+        </w:rPr>
+        <w:t xml:space="preserve">The meet and greet will be in the JHE Lobby, where students are welcome to mingle and learn more about their program societies and various identity-based groups present in engineering! While the meet and greet are happening, we would like to run workshops in separate rooms throughout the day. As a program society, we were thinking you could work in tandem with our reps in the same program to schedule a crash course for first years. This crash course would include information about your first-year courses, study tips and tricks for individual courses, and anything else you feel relevant! We are not looking for this session to be exclusively an advertisement for your society, we really want to give these students insight into first-year in Comp Sci, iBio or BTech. v</w:t>
       </w:r>
     </w:p>
     <w:p>
@@ -346,25 +501,34 @@
     <w:p>
       <w:pPr>
         <w:contextualSpacing w:val="0"/>
+        <w:rPr>
+          <w:color w:val="222222"/>
+        </w:rPr>
+      </w:pPr>
+      <w:r>
+        <w:rPr>
+          <w:b w:val="1"/>
+          <w:u w:val="single"/>
+          <w:rtl w:val="0"/>
+        </w:rPr>
+        <w:t xml:space="preserve">External</w:t>
+      </w:r>
+      <w:r>
+        <w:rPr>
+          <w:rtl w:val="0"/>
+        </w:rPr>
+      </w:r>
+    </w:p>
+    <w:p>
+      <w:pPr>
+        <w:contextualSpacing w:val="0"/>
         <w:rPr/>
       </w:pPr>
       <w:r>
         <w:rPr>
           <w:rtl w:val="0"/>
         </w:rPr>
-        <w:t xml:space="preserve">Redo video :)</w:t>
-      </w:r>
-    </w:p>
-    <w:p>
-      <w:pPr>
-        <w:contextualSpacing w:val="0"/>
-        <w:rPr/>
-      </w:pPr>
-      <w:r>
-        <w:rPr>
-          <w:rtl w:val="0"/>
-        </w:rPr>
-        <w:t xml:space="preserve">Student Space</w:t>
+        <w:t xml:space="preserve">N/A</w:t>
       </w:r>
       <w:r>
         <w:rPr>
@@ -373,6 +537,7 @@
       </w:r>
     </w:p>
     <w:sectPr>
+      <w:headerReference r:id="rId6" w:type="default"/>
       <w:pgSz w:h="15840" w:w="12240"/>
       <w:pgMar w:bottom="1440" w:top="1440" w:left="1440" w:right="1440" w:header="0" w:footer="720"/>
       <w:pgNumType w:start="1"/>
@@ -381,8 +546,590 @@
 </w:document>
 </file>
 
+<file path=word/header1.xml><?xml version="1.0" encoding="utf-8"?>
+<w:hdr xmlns:mc="http://schemas.openxmlformats.org/markup-compatibility/2006" xmlns:o="urn:schemas-microsoft-com:office:office" xmlns:r="http://schemas.openxmlformats.org/officeDocument/2006/relationships" xmlns:m="http://schemas.openxmlformats.org/officeDocument/2006/math" xmlns:v="urn:schemas-microsoft-com:vml" xmlns:wp="http://schemas.openxmlformats.org/drawingml/2006/wordprocessingDrawing" xmlns:w10="urn:schemas-microsoft-com:office:word" xmlns:w="http://schemas.openxmlformats.org/wordprocessingml/2006/main" xmlns:wne="http://schemas.microsoft.com/office/word/2006/wordml" xmlns:sl="http://schemas.openxmlformats.org/schemaLibrary/2006/main" xmlns:a="http://schemas.openxmlformats.org/drawingml/2006/main" xmlns:pic="http://schemas.openxmlformats.org/drawingml/2006/picture" xmlns:c="http://schemas.openxmlformats.org/drawingml/2006/chart" xmlns:lc="http://schemas.openxmlformats.org/drawingml/2006/lockedCanvas" xmlns:dgm="http://schemas.openxmlformats.org/drawingml/2006/diagram" xmlns:wps="http://schemas.microsoft.com/office/word/2010/wordprocessingShape" xmlns:wpg="http://schemas.microsoft.com/office/word/2010/wordprocessingGroup" xmlns:w14="http://schemas.microsoft.com/office/word/2010/wordml" xmlns:w15="http://schemas.microsoft.com/office/word/2012/wordml">
+  <w:p>
+    <w:pPr>
+      <w:contextualSpacing w:val="0"/>
+      <w:rPr/>
+    </w:pPr>
+    <w:r>
+      <w:rPr>
+        <w:rtl w:val="0"/>
+      </w:rPr>
+    </w:r>
+  </w:p>
+</w:hdr>
+</file>
+
 <file path=word/numbering.xml><?xml version="1.0" encoding="utf-8"?>
-<w:numbering xmlns:mc="http://schemas.openxmlformats.org/markup-compatibility/2006" xmlns:o="urn:schemas-microsoft-com:office:office" xmlns:r="http://schemas.openxmlformats.org/officeDocument/2006/relationships" xmlns:m="http://schemas.openxmlformats.org/officeDocument/2006/math" xmlns:v="urn:schemas-microsoft-com:vml" xmlns:wp="http://schemas.openxmlformats.org/drawingml/2006/wordprocessingDrawing" xmlns:w10="urn:schemas-microsoft-com:office:word" xmlns:w="http://schemas.openxmlformats.org/wordprocessingml/2006/main" xmlns:wne="http://schemas.microsoft.com/office/word/2006/wordml" xmlns:sl="http://schemas.openxmlformats.org/schemaLibrary/2006/main" xmlns:a="http://schemas.openxmlformats.org/drawingml/2006/main" xmlns:pic="http://schemas.openxmlformats.org/drawingml/2006/picture" xmlns:c="http://schemas.openxmlformats.org/drawingml/2006/chart" xmlns:lc="http://schemas.openxmlformats.org/drawingml/2006/lockedCanvas" xmlns:dgm="http://schemas.openxmlformats.org/drawingml/2006/diagram" xmlns:wps="http://schemas.microsoft.com/office/word/2010/wordprocessingShape" xmlns:wpg="http://schemas.microsoft.com/office/word/2010/wordprocessingGroup" xmlns:w14="http://schemas.microsoft.com/office/word/2010/wordml" xmlns:w15="http://schemas.microsoft.com/office/word/2012/wordml"/>
+<w:numbering xmlns:mc="http://schemas.openxmlformats.org/markup-compatibility/2006" xmlns:o="urn:schemas-microsoft-com:office:office" xmlns:r="http://schemas.openxmlformats.org/officeDocument/2006/relationships" xmlns:m="http://schemas.openxmlformats.org/officeDocument/2006/math" xmlns:v="urn:schemas-microsoft-com:vml" xmlns:wp="http://schemas.openxmlformats.org/drawingml/2006/wordprocessingDrawing" xmlns:w10="urn:schemas-microsoft-com:office:word" xmlns:w="http://schemas.openxmlformats.org/wordprocessingml/2006/main" xmlns:wne="http://schemas.microsoft.com/office/word/2006/wordml" xmlns:sl="http://schemas.openxmlformats.org/schemaLibrary/2006/main" xmlns:a="http://schemas.openxmlformats.org/drawingml/2006/main" xmlns:pic="http://schemas.openxmlformats.org/drawingml/2006/picture" xmlns:c="http://schemas.openxmlformats.org/drawingml/2006/chart" xmlns:lc="http://schemas.openxmlformats.org/drawingml/2006/lockedCanvas" xmlns:dgm="http://schemas.openxmlformats.org/drawingml/2006/diagram" xmlns:wps="http://schemas.microsoft.com/office/word/2010/wordprocessingShape" xmlns:wpg="http://schemas.microsoft.com/office/word/2010/wordprocessingGroup" xmlns:w14="http://schemas.microsoft.com/office/word/2010/wordml" xmlns:w15="http://schemas.microsoft.com/office/word/2012/wordml">
+  <w:abstractNum w:abstractNumId="1">
+    <w:lvl w:ilvl="0">
+      <w:start w:val="1"/>
+      <w:numFmt w:val="bullet"/>
+      <w:lvlText w:val="-"/>
+      <w:lvlJc w:val="left"/>
+      <w:pPr>
+        <w:ind w:left="720" w:hanging="360"/>
+      </w:pPr>
+      <w:rPr>
+        <w:u w:val="none"/>
+      </w:rPr>
+    </w:lvl>
+    <w:lvl w:ilvl="1">
+      <w:start w:val="1"/>
+      <w:numFmt w:val="bullet"/>
+      <w:lvlText w:val="-"/>
+      <w:lvlJc w:val="left"/>
+      <w:pPr>
+        <w:ind w:left="1440" w:hanging="360"/>
+      </w:pPr>
+      <w:rPr>
+        <w:u w:val="none"/>
+      </w:rPr>
+    </w:lvl>
+    <w:lvl w:ilvl="2">
+      <w:start w:val="1"/>
+      <w:numFmt w:val="bullet"/>
+      <w:lvlText w:val="-"/>
+      <w:lvlJc w:val="left"/>
+      <w:pPr>
+        <w:ind w:left="2160" w:hanging="360"/>
+      </w:pPr>
+      <w:rPr>
+        <w:u w:val="none"/>
+      </w:rPr>
+    </w:lvl>
+    <w:lvl w:ilvl="3">
+      <w:start w:val="1"/>
+      <w:numFmt w:val="bullet"/>
+      <w:lvlText w:val="-"/>
+      <w:lvlJc w:val="left"/>
+      <w:pPr>
+        <w:ind w:left="2880" w:hanging="360"/>
+      </w:pPr>
+      <w:rPr>
+        <w:u w:val="none"/>
+      </w:rPr>
+    </w:lvl>
+    <w:lvl w:ilvl="4">
+      <w:start w:val="1"/>
+      <w:numFmt w:val="bullet"/>
+      <w:lvlText w:val="-"/>
+      <w:lvlJc w:val="left"/>
+      <w:pPr>
+        <w:ind w:left="3600" w:hanging="360"/>
+      </w:pPr>
+      <w:rPr>
+        <w:u w:val="none"/>
+      </w:rPr>
+    </w:lvl>
+    <w:lvl w:ilvl="5">
+      <w:start w:val="1"/>
+      <w:numFmt w:val="bullet"/>
+      <w:lvlText w:val="-"/>
+      <w:lvlJc w:val="left"/>
+      <w:pPr>
+        <w:ind w:left="4320" w:hanging="360"/>
+      </w:pPr>
+      <w:rPr>
+        <w:u w:val="none"/>
+      </w:rPr>
+    </w:lvl>
+    <w:lvl w:ilvl="6">
+      <w:start w:val="1"/>
+      <w:numFmt w:val="bullet"/>
+      <w:lvlText w:val="-"/>
+      <w:lvlJc w:val="left"/>
+      <w:pPr>
+        <w:ind w:left="5040" w:hanging="360"/>
+      </w:pPr>
+      <w:rPr>
+        <w:u w:val="none"/>
+      </w:rPr>
+    </w:lvl>
+    <w:lvl w:ilvl="7">
+      <w:start w:val="1"/>
+      <w:numFmt w:val="bullet"/>
+      <w:lvlText w:val="-"/>
+      <w:lvlJc w:val="left"/>
+      <w:pPr>
+        <w:ind w:left="5760" w:hanging="360"/>
+      </w:pPr>
+      <w:rPr>
+        <w:u w:val="none"/>
+      </w:rPr>
+    </w:lvl>
+    <w:lvl w:ilvl="8">
+      <w:start w:val="1"/>
+      <w:numFmt w:val="bullet"/>
+      <w:lvlText w:val="-"/>
+      <w:lvlJc w:val="left"/>
+      <w:pPr>
+        <w:ind w:left="6480" w:hanging="360"/>
+      </w:pPr>
+      <w:rPr>
+        <w:u w:val="none"/>
+      </w:rPr>
+    </w:lvl>
+  </w:abstractNum>
+  <w:abstractNum w:abstractNumId="2">
+    <w:lvl w:ilvl="0">
+      <w:start w:val="1"/>
+      <w:numFmt w:val="bullet"/>
+      <w:lvlText w:val="-"/>
+      <w:lvlJc w:val="left"/>
+      <w:pPr>
+        <w:ind w:left="720" w:hanging="360"/>
+      </w:pPr>
+      <w:rPr>
+        <w:u w:val="none"/>
+      </w:rPr>
+    </w:lvl>
+    <w:lvl w:ilvl="1">
+      <w:start w:val="1"/>
+      <w:numFmt w:val="bullet"/>
+      <w:lvlText w:val="-"/>
+      <w:lvlJc w:val="left"/>
+      <w:pPr>
+        <w:ind w:left="1440" w:hanging="360"/>
+      </w:pPr>
+      <w:rPr>
+        <w:u w:val="none"/>
+      </w:rPr>
+    </w:lvl>
+    <w:lvl w:ilvl="2">
+      <w:start w:val="1"/>
+      <w:numFmt w:val="bullet"/>
+      <w:lvlText w:val="-"/>
+      <w:lvlJc w:val="left"/>
+      <w:pPr>
+        <w:ind w:left="2160" w:hanging="360"/>
+      </w:pPr>
+      <w:rPr>
+        <w:u w:val="none"/>
+      </w:rPr>
+    </w:lvl>
+    <w:lvl w:ilvl="3">
+      <w:start w:val="1"/>
+      <w:numFmt w:val="bullet"/>
+      <w:lvlText w:val="-"/>
+      <w:lvlJc w:val="left"/>
+      <w:pPr>
+        <w:ind w:left="2880" w:hanging="360"/>
+      </w:pPr>
+      <w:rPr>
+        <w:u w:val="none"/>
+      </w:rPr>
+    </w:lvl>
+    <w:lvl w:ilvl="4">
+      <w:start w:val="1"/>
+      <w:numFmt w:val="bullet"/>
+      <w:lvlText w:val="-"/>
+      <w:lvlJc w:val="left"/>
+      <w:pPr>
+        <w:ind w:left="3600" w:hanging="360"/>
+      </w:pPr>
+      <w:rPr>
+        <w:u w:val="none"/>
+      </w:rPr>
+    </w:lvl>
+    <w:lvl w:ilvl="5">
+      <w:start w:val="1"/>
+      <w:numFmt w:val="bullet"/>
+      <w:lvlText w:val="-"/>
+      <w:lvlJc w:val="left"/>
+      <w:pPr>
+        <w:ind w:left="4320" w:hanging="360"/>
+      </w:pPr>
+      <w:rPr>
+        <w:u w:val="none"/>
+      </w:rPr>
+    </w:lvl>
+    <w:lvl w:ilvl="6">
+      <w:start w:val="1"/>
+      <w:numFmt w:val="bullet"/>
+      <w:lvlText w:val="-"/>
+      <w:lvlJc w:val="left"/>
+      <w:pPr>
+        <w:ind w:left="5040" w:hanging="360"/>
+      </w:pPr>
+      <w:rPr>
+        <w:u w:val="none"/>
+      </w:rPr>
+    </w:lvl>
+    <w:lvl w:ilvl="7">
+      <w:start w:val="1"/>
+      <w:numFmt w:val="bullet"/>
+      <w:lvlText w:val="-"/>
+      <w:lvlJc w:val="left"/>
+      <w:pPr>
+        <w:ind w:left="5760" w:hanging="360"/>
+      </w:pPr>
+      <w:rPr>
+        <w:u w:val="none"/>
+      </w:rPr>
+    </w:lvl>
+    <w:lvl w:ilvl="8">
+      <w:start w:val="1"/>
+      <w:numFmt w:val="bullet"/>
+      <w:lvlText w:val="-"/>
+      <w:lvlJc w:val="left"/>
+      <w:pPr>
+        <w:ind w:left="6480" w:hanging="360"/>
+      </w:pPr>
+      <w:rPr>
+        <w:u w:val="none"/>
+      </w:rPr>
+    </w:lvl>
+  </w:abstractNum>
+  <w:abstractNum w:abstractNumId="3">
+    <w:lvl w:ilvl="0">
+      <w:start w:val="1"/>
+      <w:numFmt w:val="bullet"/>
+      <w:lvlText w:val="-"/>
+      <w:lvlJc w:val="left"/>
+      <w:pPr>
+        <w:ind w:left="720" w:hanging="360"/>
+      </w:pPr>
+      <w:rPr>
+        <w:u w:val="none"/>
+      </w:rPr>
+    </w:lvl>
+    <w:lvl w:ilvl="1">
+      <w:start w:val="1"/>
+      <w:numFmt w:val="bullet"/>
+      <w:lvlText w:val="-"/>
+      <w:lvlJc w:val="left"/>
+      <w:pPr>
+        <w:ind w:left="1440" w:hanging="360"/>
+      </w:pPr>
+      <w:rPr>
+        <w:u w:val="none"/>
+      </w:rPr>
+    </w:lvl>
+    <w:lvl w:ilvl="2">
+      <w:start w:val="1"/>
+      <w:numFmt w:val="bullet"/>
+      <w:lvlText w:val="-"/>
+      <w:lvlJc w:val="left"/>
+      <w:pPr>
+        <w:ind w:left="2160" w:hanging="360"/>
+      </w:pPr>
+      <w:rPr>
+        <w:u w:val="none"/>
+      </w:rPr>
+    </w:lvl>
+    <w:lvl w:ilvl="3">
+      <w:start w:val="1"/>
+      <w:numFmt w:val="bullet"/>
+      <w:lvlText w:val="-"/>
+      <w:lvlJc w:val="left"/>
+      <w:pPr>
+        <w:ind w:left="2880" w:hanging="360"/>
+      </w:pPr>
+      <w:rPr>
+        <w:u w:val="none"/>
+      </w:rPr>
+    </w:lvl>
+    <w:lvl w:ilvl="4">
+      <w:start w:val="1"/>
+      <w:numFmt w:val="bullet"/>
+      <w:lvlText w:val="-"/>
+      <w:lvlJc w:val="left"/>
+      <w:pPr>
+        <w:ind w:left="3600" w:hanging="360"/>
+      </w:pPr>
+      <w:rPr>
+        <w:u w:val="none"/>
+      </w:rPr>
+    </w:lvl>
+    <w:lvl w:ilvl="5">
+      <w:start w:val="1"/>
+      <w:numFmt w:val="bullet"/>
+      <w:lvlText w:val="-"/>
+      <w:lvlJc w:val="left"/>
+      <w:pPr>
+        <w:ind w:left="4320" w:hanging="360"/>
+      </w:pPr>
+      <w:rPr>
+        <w:u w:val="none"/>
+      </w:rPr>
+    </w:lvl>
+    <w:lvl w:ilvl="6">
+      <w:start w:val="1"/>
+      <w:numFmt w:val="bullet"/>
+      <w:lvlText w:val="-"/>
+      <w:lvlJc w:val="left"/>
+      <w:pPr>
+        <w:ind w:left="5040" w:hanging="360"/>
+      </w:pPr>
+      <w:rPr>
+        <w:u w:val="none"/>
+      </w:rPr>
+    </w:lvl>
+    <w:lvl w:ilvl="7">
+      <w:start w:val="1"/>
+      <w:numFmt w:val="bullet"/>
+      <w:lvlText w:val="-"/>
+      <w:lvlJc w:val="left"/>
+      <w:pPr>
+        <w:ind w:left="5760" w:hanging="360"/>
+      </w:pPr>
+      <w:rPr>
+        <w:u w:val="none"/>
+      </w:rPr>
+    </w:lvl>
+    <w:lvl w:ilvl="8">
+      <w:start w:val="1"/>
+      <w:numFmt w:val="bullet"/>
+      <w:lvlText w:val="-"/>
+      <w:lvlJc w:val="left"/>
+      <w:pPr>
+        <w:ind w:left="6480" w:hanging="360"/>
+      </w:pPr>
+      <w:rPr>
+        <w:u w:val="none"/>
+      </w:rPr>
+    </w:lvl>
+  </w:abstractNum>
+  <w:abstractNum w:abstractNumId="4">
+    <w:lvl w:ilvl="0">
+      <w:start w:val="1"/>
+      <w:numFmt w:val="bullet"/>
+      <w:lvlText w:val="-"/>
+      <w:lvlJc w:val="left"/>
+      <w:pPr>
+        <w:ind w:left="720" w:hanging="360"/>
+      </w:pPr>
+      <w:rPr>
+        <w:u w:val="none"/>
+      </w:rPr>
+    </w:lvl>
+    <w:lvl w:ilvl="1">
+      <w:start w:val="1"/>
+      <w:numFmt w:val="bullet"/>
+      <w:lvlText w:val="-"/>
+      <w:lvlJc w:val="left"/>
+      <w:pPr>
+        <w:ind w:left="1440" w:hanging="360"/>
+      </w:pPr>
+      <w:rPr>
+        <w:u w:val="none"/>
+      </w:rPr>
+    </w:lvl>
+    <w:lvl w:ilvl="2">
+      <w:start w:val="1"/>
+      <w:numFmt w:val="bullet"/>
+      <w:lvlText w:val="-"/>
+      <w:lvlJc w:val="left"/>
+      <w:pPr>
+        <w:ind w:left="2160" w:hanging="360"/>
+      </w:pPr>
+      <w:rPr>
+        <w:u w:val="none"/>
+      </w:rPr>
+    </w:lvl>
+    <w:lvl w:ilvl="3">
+      <w:start w:val="1"/>
+      <w:numFmt w:val="bullet"/>
+      <w:lvlText w:val="-"/>
+      <w:lvlJc w:val="left"/>
+      <w:pPr>
+        <w:ind w:left="2880" w:hanging="360"/>
+      </w:pPr>
+      <w:rPr>
+        <w:u w:val="none"/>
+      </w:rPr>
+    </w:lvl>
+    <w:lvl w:ilvl="4">
+      <w:start w:val="1"/>
+      <w:numFmt w:val="bullet"/>
+      <w:lvlText w:val="-"/>
+      <w:lvlJc w:val="left"/>
+      <w:pPr>
+        <w:ind w:left="3600" w:hanging="360"/>
+      </w:pPr>
+      <w:rPr>
+        <w:u w:val="none"/>
+      </w:rPr>
+    </w:lvl>
+    <w:lvl w:ilvl="5">
+      <w:start w:val="1"/>
+      <w:numFmt w:val="bullet"/>
+      <w:lvlText w:val="-"/>
+      <w:lvlJc w:val="left"/>
+      <w:pPr>
+        <w:ind w:left="4320" w:hanging="360"/>
+      </w:pPr>
+      <w:rPr>
+        <w:u w:val="none"/>
+      </w:rPr>
+    </w:lvl>
+    <w:lvl w:ilvl="6">
+      <w:start w:val="1"/>
+      <w:numFmt w:val="bullet"/>
+      <w:lvlText w:val="-"/>
+      <w:lvlJc w:val="left"/>
+      <w:pPr>
+        <w:ind w:left="5040" w:hanging="360"/>
+      </w:pPr>
+      <w:rPr>
+        <w:u w:val="none"/>
+      </w:rPr>
+    </w:lvl>
+    <w:lvl w:ilvl="7">
+      <w:start w:val="1"/>
+      <w:numFmt w:val="bullet"/>
+      <w:lvlText w:val="-"/>
+      <w:lvlJc w:val="left"/>
+      <w:pPr>
+        <w:ind w:left="5760" w:hanging="360"/>
+      </w:pPr>
+      <w:rPr>
+        <w:u w:val="none"/>
+      </w:rPr>
+    </w:lvl>
+    <w:lvl w:ilvl="8">
+      <w:start w:val="1"/>
+      <w:numFmt w:val="bullet"/>
+      <w:lvlText w:val="-"/>
+      <w:lvlJc w:val="left"/>
+      <w:pPr>
+        <w:ind w:left="6480" w:hanging="360"/>
+      </w:pPr>
+      <w:rPr>
+        <w:u w:val="none"/>
+      </w:rPr>
+    </w:lvl>
+  </w:abstractNum>
+  <w:abstractNum w:abstractNumId="5">
+    <w:lvl w:ilvl="0">
+      <w:start w:val="1"/>
+      <w:numFmt w:val="bullet"/>
+      <w:lvlText w:val="-"/>
+      <w:lvlJc w:val="left"/>
+      <w:pPr>
+        <w:ind w:left="720" w:hanging="360"/>
+      </w:pPr>
+      <w:rPr>
+        <w:u w:val="none"/>
+      </w:rPr>
+    </w:lvl>
+    <w:lvl w:ilvl="1">
+      <w:start w:val="1"/>
+      <w:numFmt w:val="bullet"/>
+      <w:lvlText w:val="-"/>
+      <w:lvlJc w:val="left"/>
+      <w:pPr>
+        <w:ind w:left="1440" w:hanging="360"/>
+      </w:pPr>
+      <w:rPr>
+        <w:u w:val="none"/>
+      </w:rPr>
+    </w:lvl>
+    <w:lvl w:ilvl="2">
+      <w:start w:val="1"/>
+      <w:numFmt w:val="bullet"/>
+      <w:lvlText w:val="-"/>
+      <w:lvlJc w:val="left"/>
+      <w:pPr>
+        <w:ind w:left="2160" w:hanging="360"/>
+      </w:pPr>
+      <w:rPr>
+        <w:u w:val="none"/>
+      </w:rPr>
+    </w:lvl>
+    <w:lvl w:ilvl="3">
+      <w:start w:val="1"/>
+      <w:numFmt w:val="bullet"/>
+      <w:lvlText w:val="-"/>
+      <w:lvlJc w:val="left"/>
+      <w:pPr>
+        <w:ind w:left="2880" w:hanging="360"/>
+      </w:pPr>
+      <w:rPr>
+        <w:u w:val="none"/>
+      </w:rPr>
+    </w:lvl>
+    <w:lvl w:ilvl="4">
+      <w:start w:val="1"/>
+      <w:numFmt w:val="bullet"/>
+      <w:lvlText w:val="-"/>
+      <w:lvlJc w:val="left"/>
+      <w:pPr>
+        <w:ind w:left="3600" w:hanging="360"/>
+      </w:pPr>
+      <w:rPr>
+        <w:u w:val="none"/>
+      </w:rPr>
+    </w:lvl>
+    <w:lvl w:ilvl="5">
+      <w:start w:val="1"/>
+      <w:numFmt w:val="bullet"/>
+      <w:lvlText w:val="-"/>
+      <w:lvlJc w:val="left"/>
+      <w:pPr>
+        <w:ind w:left="4320" w:hanging="360"/>
+      </w:pPr>
+      <w:rPr>
+        <w:u w:val="none"/>
+      </w:rPr>
+    </w:lvl>
+    <w:lvl w:ilvl="6">
+      <w:start w:val="1"/>
+      <w:numFmt w:val="bullet"/>
+      <w:lvlText w:val="-"/>
+      <w:lvlJc w:val="left"/>
+      <w:pPr>
+        <w:ind w:left="5040" w:hanging="360"/>
+      </w:pPr>
+      <w:rPr>
+        <w:u w:val="none"/>
+      </w:rPr>
+    </w:lvl>
+    <w:lvl w:ilvl="7">
+      <w:start w:val="1"/>
+      <w:numFmt w:val="bullet"/>
+      <w:lvlText w:val="-"/>
+      <w:lvlJc w:val="left"/>
+      <w:pPr>
+        <w:ind w:left="5760" w:hanging="360"/>
+      </w:pPr>
+      <w:rPr>
+        <w:u w:val="none"/>
+      </w:rPr>
+    </w:lvl>
+    <w:lvl w:ilvl="8">
+      <w:start w:val="1"/>
+      <w:numFmt w:val="bullet"/>
+      <w:lvlText w:val="-"/>
+      <w:lvlJc w:val="left"/>
+      <w:pPr>
+        <w:ind w:left="6480" w:hanging="360"/>
+      </w:pPr>
+      <w:rPr>
+        <w:u w:val="none"/>
+      </w:rPr>
+    </w:lvl>
+  </w:abstractNum>
+  <w:num w:numId="1">
+    <w:abstractNumId w:val="1"/>
+  </w:num>
+  <w:num w:numId="2">
+    <w:abstractNumId w:val="2"/>
+  </w:num>
+  <w:num w:numId="3">
+    <w:abstractNumId w:val="3"/>
+  </w:num>
+  <w:num w:numId="4">
+    <w:abstractNumId w:val="4"/>
+  </w:num>
+  <w:num w:numId="5">
+    <w:abstractNumId w:val="5"/>
+  </w:num>
+</w:numbering>
 </file>
 
 <file path=word/styles.xml><?xml version="1.0" encoding="utf-8"?>
